--- a/Project/CS536-CP3-S23.docx
+++ b/Project/CS536-CP3-S23.docx
@@ -404,6 +404,9 @@
     <w:p>
       <w:r>
         <w:t>Iterate on your language design. Describe your language’s design and its goals with greater detail. Continue implementation work.</w:t>
+      </w:r>
+      <w:r>
+        <w:t xml:space="preserve"> Begin writing a final report.</w:t>
       </w:r>
     </w:p>
     <w:bookmarkEnd w:id="0"/>
@@ -1189,14 +1192,7 @@
           <w:b/>
           <w:bCs/>
         </w:rPr>
-        <w:t xml:space="preserve">What </w:t>
-      </w:r>
-      <w:r>
-        <w:rPr>
-          <w:b/>
-          <w:bCs/>
-        </w:rPr>
-        <w:t xml:space="preserve">kind of methods are best for that? </w:t>
+        <w:t xml:space="preserve">What kind of methods are best for that? </w:t>
       </w:r>
       <w:r>
         <w:t>Quantitative, qualitative? If qualitative, are you thinking: survey, interviews, focus groups, observing the subject performing specific tasks?</w:t>
@@ -1612,14 +1608,49 @@
           <w:b/>
           <w:bCs/>
         </w:rPr>
-        <w:t xml:space="preserve">Update your report draft following your meeting discussions, </w:t>
-      </w:r>
-      <w:r>
-        <w:rPr>
-          <w:b/>
-          <w:bCs/>
-        </w:rPr>
-        <w:t>and submit them with the CP:</w:t>
+        <w:t>Write a first draft of a project report. It can be in any style you want, but should include motivations of the project, a high-level description of your approach, and key decisions you have made thus far.</w:t>
+      </w:r>
+      <w:r>
+        <w:rPr>
+          <w:b/>
+          <w:bCs/>
+        </w:rPr>
+        <w:t xml:space="preserve"> </w:t>
+      </w:r>
+      <w:r>
+        <w:rPr>
+          <w:b/>
+          <w:bCs/>
+        </w:rPr>
+        <w:t>S</w:t>
+      </w:r>
+      <w:r>
+        <w:rPr>
+          <w:b/>
+          <w:bCs/>
+        </w:rPr>
+        <w:t xml:space="preserve">ubmit </w:t>
+      </w:r>
+      <w:r>
+        <w:rPr>
+          <w:b/>
+          <w:bCs/>
+        </w:rPr>
+        <w:t xml:space="preserve">it </w:t>
+      </w:r>
+      <w:r>
+        <w:rPr>
+          <w:b/>
+          <w:bCs/>
+        </w:rPr>
+        <w:t>with the CP</w:t>
+      </w:r>
+      <w:r>
+        <w:rPr>
+          <w:b/>
+          <w:bCs/>
+        </w:rPr>
+        <w:t>.</w:t>
       </w:r>
       <w:r>
         <w:rPr>
@@ -1895,7 +1926,6 @@
         <w:pStyle w:val="Heading1"/>
       </w:pPr>
       <w:r>
-        <w:lastRenderedPageBreak/>
         <w:t>Instructor Feedback Rubric</w:t>
       </w:r>
     </w:p>
@@ -3101,7 +3131,6 @@
   <w:style w:type="character" w:default="1" w:styleId="DefaultParagraphFont">
     <w:name w:val="Default Paragraph Font"/>
     <w:uiPriority w:val="1"/>
-    <w:semiHidden/>
     <w:unhideWhenUsed/>
   </w:style>
   <w:style w:type="table" w:default="1" w:styleId="TableNormal">
